--- a/submission/presentation/resources/Project Proposal - Project 4, Group 11.docx
+++ b/submission/presentation/resources/Project Proposal - Project 4, Group 11.docx
@@ -73,7 +73,20 @@
         <w:rPr>
           <w:rtl w:val="0"/>
         </w:rPr>
-        <w:t xml:space="preserve">The dataset, Video Game Sales with Ratings, was </w:t>
+        <w:t xml:space="preserve">The dataset </w:t>
+      </w:r>
+      <w:r>
+        <w:rPr>
+          <w:color w:val="cc0000"/>
+          <w:rtl w:val="0"/>
+        </w:rPr>
+        <w:t xml:space="preserve">Video Game Sales with Ratings</w:t>
+      </w:r>
+      <w:r>
+        <w:rPr>
+          <w:rtl w:val="0"/>
+        </w:rPr>
+        <w:t xml:space="preserve"> was </w:t>
       </w:r>
       <w:hyperlink r:id="rId6">
         <w:r>
@@ -172,18 +185,29 @@
         <w:rPr>
           <w:rtl w:val="0"/>
         </w:rPr>
-        <w:t xml:space="preserve">What is the most popular genre in each market?</w:t>
-      </w:r>
-    </w:p>
-    <w:p>
-      <w:pPr>
-        <w:rPr/>
-      </w:pPr>
-      <w:r>
-        <w:rPr>
-          <w:rtl w:val="0"/>
-        </w:rPr>
-        <w:t xml:space="preserve">What is the most popular publisher in each market?</w:t>
+        <w:t xml:space="preserve">What is the most popular game?</w:t>
+      </w:r>
+    </w:p>
+    <w:p>
+      <w:pPr>
+        <w:rPr/>
+      </w:pPr>
+      <w:r>
+        <w:rPr>
+          <w:rtl w:val="0"/>
+        </w:rPr>
+        <w:t xml:space="preserve">Who is the top publisher?</w:t>
+      </w:r>
+    </w:p>
+    <w:p>
+      <w:pPr>
+        <w:rPr/>
+      </w:pPr>
+      <w:r>
+        <w:rPr>
+          <w:rtl w:val="0"/>
+        </w:rPr>
+        <w:t xml:space="preserve">Which genres get the most attention?</w:t>
       </w:r>
     </w:p>
     <w:p>
@@ -267,13 +291,22 @@
     </w:p>
     <w:p>
       <w:pPr>
-        <w:rPr/>
-      </w:pPr>
-      <w:r>
-        <w:rPr>
-          <w:rtl w:val="0"/>
-        </w:rPr>
-        <w:t xml:space="preserve">The target column is global_sales using regression.</w:t>
+        <w:rPr>
+          <w:color w:val="cc0000"/>
+        </w:rPr>
+      </w:pPr>
+      <w:r>
+        <w:rPr>
+          <w:rtl w:val="0"/>
+        </w:rPr>
+        <w:t xml:space="preserve">Using regression, the target for prediction is </w:t>
+      </w:r>
+      <w:r>
+        <w:rPr>
+          <w:color w:val="cc0000"/>
+          <w:rtl w:val="0"/>
+        </w:rPr>
+        <w:t xml:space="preserve">Global Sales</w:t>
       </w:r>
     </w:p>
     <w:p>
@@ -321,7 +354,7 @@
             <w:u w:val="single"/>
             <w:rtl w:val="0"/>
           </w:rPr>
-          <w:t xml:space="preserve">https://coolors.co/848c8e-435058-dcf763-bfb7b6-f1f2ee</w:t>
+          <w:t xml:space="preserve">https://coolors.co/f1f2ee-848c8e-435058-dcf763-cc0000</w:t>
         </w:r>
       </w:hyperlink>
       <w:r>
